--- a/doc/PersonalFinance.docx
+++ b/doc/PersonalFinance.docx
@@ -54,7 +54,7 @@
     </w:p>
     <w:p>
       <w:pPr>
-        <w:pStyle w:val="ListParagraph"/>
+        <w:pStyle w:val="PargrafodaLista"/>
         <w:numPr>
           <w:ilvl w:val="0"/>
           <w:numId w:val="1"/>
@@ -62,20 +62,12 @@
       </w:pPr>
       <w:commentRangeStart w:id="0"/>
       <w:r>
-        <w:t xml:space="preserve">Microsoft </w:t>
-      </w:r>
-      <w:proofErr w:type="gramStart"/>
-      <w:r>
-        <w:t>ASP.</w:t>
-      </w:r>
-      <w:proofErr w:type="gramEnd"/>
-      <w:r>
-        <w:t>NET MVC versão 4</w:t>
-      </w:r>
-    </w:p>
-    <w:p>
-      <w:pPr>
-        <w:pStyle w:val="ListParagraph"/>
+        <w:t>Microsoft ASP.NET MVC versão 4</w:t>
+      </w:r>
+    </w:p>
+    <w:p>
+      <w:pPr>
+        <w:pStyle w:val="PargrafodaLista"/>
         <w:numPr>
           <w:ilvl w:val="0"/>
           <w:numId w:val="1"/>
@@ -95,7 +87,7 @@
     </w:p>
     <w:p>
       <w:pPr>
-        <w:pStyle w:val="ListParagraph"/>
+        <w:pStyle w:val="PargrafodaLista"/>
         <w:numPr>
           <w:ilvl w:val="0"/>
           <w:numId w:val="1"/>
@@ -111,7 +103,7 @@
     </w:p>
     <w:p>
       <w:pPr>
-        <w:pStyle w:val="ListParagraph"/>
+        <w:pStyle w:val="PargrafodaLista"/>
         <w:numPr>
           <w:ilvl w:val="0"/>
           <w:numId w:val="1"/>
@@ -130,7 +122,7 @@
     </w:p>
     <w:p>
       <w:pPr>
-        <w:pStyle w:val="ListParagraph"/>
+        <w:pStyle w:val="PargrafodaLista"/>
         <w:numPr>
           <w:ilvl w:val="0"/>
           <w:numId w:val="1"/>
@@ -146,7 +138,7 @@
       <w:proofErr w:type="gramEnd"/>
       <w:r>
         <w:rPr>
-          <w:rStyle w:val="CommentReference"/>
+          <w:rStyle w:val="Refdecomentrio"/>
         </w:rPr>
         <w:commentReference w:id="0"/>
       </w:r>
@@ -169,7 +161,7 @@
     </w:p>
     <w:p>
       <w:pPr>
-        <w:pStyle w:val="ListParagraph"/>
+        <w:pStyle w:val="PargrafodaLista"/>
         <w:numPr>
           <w:ilvl w:val="0"/>
           <w:numId w:val="3"/>
@@ -189,7 +181,7 @@
     </w:p>
     <w:p>
       <w:pPr>
-        <w:pStyle w:val="ListParagraph"/>
+        <w:pStyle w:val="PargrafodaLista"/>
         <w:numPr>
           <w:ilvl w:val="0"/>
           <w:numId w:val="3"/>
@@ -228,7 +220,7 @@
     </w:p>
     <w:p>
       <w:pPr>
-        <w:pStyle w:val="ListParagraph"/>
+        <w:pStyle w:val="PargrafodaLista"/>
         <w:numPr>
           <w:ilvl w:val="0"/>
           <w:numId w:val="2"/>
@@ -269,7 +261,7 @@
     </w:p>
     <w:p>
       <w:pPr>
-        <w:pStyle w:val="ListParagraph"/>
+        <w:pStyle w:val="PargrafodaLista"/>
         <w:numPr>
           <w:ilvl w:val="1"/>
           <w:numId w:val="2"/>
@@ -289,7 +281,7 @@
     </w:p>
     <w:p>
       <w:pPr>
-        <w:pStyle w:val="ListParagraph"/>
+        <w:pStyle w:val="PargrafodaLista"/>
         <w:numPr>
           <w:ilvl w:val="1"/>
           <w:numId w:val="2"/>
@@ -317,7 +309,7 @@
     </w:p>
     <w:p>
       <w:pPr>
-        <w:pStyle w:val="ListParagraph"/>
+        <w:pStyle w:val="PargrafodaLista"/>
         <w:numPr>
           <w:ilvl w:val="1"/>
           <w:numId w:val="2"/>
@@ -345,7 +337,7 @@
     </w:p>
     <w:p>
       <w:pPr>
-        <w:pStyle w:val="ListParagraph"/>
+        <w:pStyle w:val="PargrafodaLista"/>
         <w:numPr>
           <w:ilvl w:val="1"/>
           <w:numId w:val="2"/>
@@ -357,7 +349,7 @@
     </w:p>
     <w:p>
       <w:pPr>
-        <w:pStyle w:val="ListParagraph"/>
+        <w:pStyle w:val="PargrafodaLista"/>
         <w:numPr>
           <w:ilvl w:val="1"/>
           <w:numId w:val="2"/>
@@ -377,13 +369,13 @@
     </w:p>
     <w:p>
       <w:pPr>
-        <w:pStyle w:val="ListParagraph"/>
+        <w:pStyle w:val="PargrafodaLista"/>
         <w:ind w:left="1440"/>
       </w:pPr>
     </w:p>
     <w:p>
       <w:pPr>
-        <w:pStyle w:val="ListParagraph"/>
+        <w:pStyle w:val="PargrafodaLista"/>
         <w:numPr>
           <w:ilvl w:val="0"/>
           <w:numId w:val="2"/>
@@ -405,7 +397,7 @@
     </w:p>
     <w:p>
       <w:pPr>
-        <w:pStyle w:val="ListParagraph"/>
+        <w:pStyle w:val="PargrafodaLista"/>
         <w:ind w:left="708"/>
       </w:pPr>
       <w:r>
@@ -414,7 +406,7 @@
     </w:p>
     <w:p>
       <w:pPr>
-        <w:pStyle w:val="ListParagraph"/>
+        <w:pStyle w:val="PargrafodaLista"/>
         <w:ind w:left="708"/>
       </w:pPr>
       <w:r>
@@ -423,7 +415,7 @@
     </w:p>
     <w:p>
       <w:pPr>
-        <w:pStyle w:val="ListParagraph"/>
+        <w:pStyle w:val="PargrafodaLista"/>
         <w:numPr>
           <w:ilvl w:val="1"/>
           <w:numId w:val="2"/>
@@ -438,7 +430,7 @@
     </w:p>
     <w:p>
       <w:pPr>
-        <w:pStyle w:val="ListParagraph"/>
+        <w:pStyle w:val="PargrafodaLista"/>
         <w:numPr>
           <w:ilvl w:val="1"/>
           <w:numId w:val="2"/>
@@ -463,7 +455,7 @@
     </w:p>
     <w:p>
       <w:pPr>
-        <w:pStyle w:val="ListParagraph"/>
+        <w:pStyle w:val="PargrafodaLista"/>
         <w:numPr>
           <w:ilvl w:val="1"/>
           <w:numId w:val="2"/>
@@ -477,7 +469,7 @@
     </w:p>
     <w:p>
       <w:pPr>
-        <w:pStyle w:val="ListParagraph"/>
+        <w:pStyle w:val="PargrafodaLista"/>
         <w:numPr>
           <w:ilvl w:val="0"/>
           <w:numId w:val="2"/>
@@ -508,7 +500,7 @@
     </w:p>
     <w:p>
       <w:pPr>
-        <w:pStyle w:val="ListParagraph"/>
+        <w:pStyle w:val="PargrafodaLista"/>
         <w:numPr>
           <w:ilvl w:val="1"/>
           <w:numId w:val="2"/>
@@ -520,7 +512,7 @@
     </w:p>
     <w:p>
       <w:pPr>
-        <w:pStyle w:val="ListParagraph"/>
+        <w:pStyle w:val="PargrafodaLista"/>
         <w:numPr>
           <w:ilvl w:val="1"/>
           <w:numId w:val="2"/>
@@ -545,7 +537,7 @@
     </w:p>
     <w:p>
       <w:pPr>
-        <w:pStyle w:val="ListParagraph"/>
+        <w:pStyle w:val="PargrafodaLista"/>
         <w:numPr>
           <w:ilvl w:val="1"/>
           <w:numId w:val="2"/>
@@ -562,7 +554,7 @@
     </w:p>
     <w:p>
       <w:pPr>
-        <w:pStyle w:val="ListParagraph"/>
+        <w:pStyle w:val="PargrafodaLista"/>
         <w:numPr>
           <w:ilvl w:val="1"/>
           <w:numId w:val="2"/>
@@ -582,7 +574,7 @@
     </w:p>
     <w:p>
       <w:pPr>
-        <w:pStyle w:val="ListParagraph"/>
+        <w:pStyle w:val="PargrafodaLista"/>
         <w:numPr>
           <w:ilvl w:val="1"/>
           <w:numId w:val="2"/>
@@ -599,7 +591,7 @@
     </w:p>
     <w:p>
       <w:pPr>
-        <w:pStyle w:val="ListParagraph"/>
+        <w:pStyle w:val="PargrafodaLista"/>
         <w:numPr>
           <w:ilvl w:val="1"/>
           <w:numId w:val="2"/>
@@ -616,7 +608,7 @@
     </w:p>
     <w:p>
       <w:pPr>
-        <w:pStyle w:val="ListParagraph"/>
+        <w:pStyle w:val="PargrafodaLista"/>
         <w:numPr>
           <w:ilvl w:val="1"/>
           <w:numId w:val="2"/>
@@ -633,7 +625,7 @@
     </w:p>
     <w:p>
       <w:pPr>
-        <w:pStyle w:val="ListParagraph"/>
+        <w:pStyle w:val="PargrafodaLista"/>
         <w:numPr>
           <w:ilvl w:val="1"/>
           <w:numId w:val="2"/>
@@ -653,7 +645,7 @@
     </w:p>
     <w:p>
       <w:pPr>
-        <w:pStyle w:val="ListParagraph"/>
+        <w:pStyle w:val="PargrafodaLista"/>
         <w:numPr>
           <w:ilvl w:val="1"/>
           <w:numId w:val="2"/>
@@ -668,7 +660,7 @@
     </w:p>
     <w:p>
       <w:pPr>
-        <w:pStyle w:val="ListParagraph"/>
+        <w:pStyle w:val="PargrafodaLista"/>
         <w:numPr>
           <w:ilvl w:val="1"/>
           <w:numId w:val="2"/>
@@ -680,7 +672,7 @@
     </w:p>
     <w:p>
       <w:pPr>
-        <w:pStyle w:val="ListParagraph"/>
+        <w:pStyle w:val="PargrafodaLista"/>
         <w:numPr>
           <w:ilvl w:val="0"/>
           <w:numId w:val="2"/>
@@ -700,7 +692,7 @@
     </w:p>
     <w:p>
       <w:pPr>
-        <w:pStyle w:val="ListParagraph"/>
+        <w:pStyle w:val="PargrafodaLista"/>
       </w:pPr>
       <w:r>
         <w:t>Categorias dos lançamentos, como por exemplo, Alimentação, Automóvel etc.;</w:t>
@@ -708,7 +700,7 @@
     </w:p>
     <w:p>
       <w:pPr>
-        <w:pStyle w:val="ListParagraph"/>
+        <w:pStyle w:val="PargrafodaLista"/>
       </w:pPr>
       <w:r>
         <w:t>Propriedades</w:t>
@@ -716,7 +708,7 @@
     </w:p>
     <w:p>
       <w:pPr>
-        <w:pStyle w:val="ListParagraph"/>
+        <w:pStyle w:val="PargrafodaLista"/>
         <w:numPr>
           <w:ilvl w:val="1"/>
           <w:numId w:val="2"/>
@@ -728,7 +720,7 @@
     </w:p>
     <w:p>
       <w:pPr>
-        <w:pStyle w:val="ListParagraph"/>
+        <w:pStyle w:val="PargrafodaLista"/>
         <w:numPr>
           <w:ilvl w:val="1"/>
           <w:numId w:val="2"/>
@@ -742,7 +734,7 @@
     </w:p>
     <w:p>
       <w:pPr>
-        <w:pStyle w:val="ListParagraph"/>
+        <w:pStyle w:val="PargrafodaLista"/>
         <w:numPr>
           <w:ilvl w:val="0"/>
           <w:numId w:val="2"/>
@@ -762,7 +754,7 @@
     </w:p>
     <w:p>
       <w:pPr>
-        <w:pStyle w:val="ListParagraph"/>
+        <w:pStyle w:val="PargrafodaLista"/>
       </w:pPr>
       <w:r>
         <w:t>Lançamentos nas contas.</w:t>
@@ -770,7 +762,7 @@
     </w:p>
     <w:p>
       <w:pPr>
-        <w:pStyle w:val="ListParagraph"/>
+        <w:pStyle w:val="PargrafodaLista"/>
       </w:pPr>
       <w:r>
         <w:t>Propriedades:</w:t>
@@ -778,7 +770,7 @@
     </w:p>
     <w:p>
       <w:pPr>
-        <w:pStyle w:val="ListParagraph"/>
+        <w:pStyle w:val="PargrafodaLista"/>
         <w:numPr>
           <w:ilvl w:val="1"/>
           <w:numId w:val="2"/>
@@ -790,7 +782,7 @@
     </w:p>
     <w:p>
       <w:pPr>
-        <w:pStyle w:val="ListParagraph"/>
+        <w:pStyle w:val="PargrafodaLista"/>
         <w:numPr>
           <w:ilvl w:val="1"/>
           <w:numId w:val="2"/>
@@ -804,7 +796,7 @@
     </w:p>
     <w:p>
       <w:pPr>
-        <w:pStyle w:val="ListParagraph"/>
+        <w:pStyle w:val="PargrafodaLista"/>
         <w:numPr>
           <w:ilvl w:val="1"/>
           <w:numId w:val="2"/>
@@ -826,7 +818,7 @@
     </w:p>
     <w:p>
       <w:pPr>
-        <w:pStyle w:val="ListParagraph"/>
+        <w:pStyle w:val="PargrafodaLista"/>
         <w:numPr>
           <w:ilvl w:val="1"/>
           <w:numId w:val="2"/>
@@ -840,7 +832,7 @@
     </w:p>
     <w:p>
       <w:pPr>
-        <w:pStyle w:val="ListParagraph"/>
+        <w:pStyle w:val="PargrafodaLista"/>
         <w:numPr>
           <w:ilvl w:val="1"/>
           <w:numId w:val="2"/>
@@ -854,7 +846,7 @@
     </w:p>
     <w:p>
       <w:pPr>
-        <w:pStyle w:val="ListParagraph"/>
+        <w:pStyle w:val="PargrafodaLista"/>
         <w:numPr>
           <w:ilvl w:val="1"/>
           <w:numId w:val="2"/>
@@ -871,7 +863,7 @@
     </w:p>
     <w:p>
       <w:pPr>
-        <w:pStyle w:val="ListParagraph"/>
+        <w:pStyle w:val="PargrafodaLista"/>
         <w:numPr>
           <w:ilvl w:val="1"/>
           <w:numId w:val="2"/>
@@ -888,7 +880,7 @@
     </w:p>
     <w:p>
       <w:pPr>
-        <w:pStyle w:val="ListParagraph"/>
+        <w:pStyle w:val="PargrafodaLista"/>
         <w:numPr>
           <w:ilvl w:val="1"/>
           <w:numId w:val="2"/>
@@ -902,21 +894,29 @@
     </w:p>
     <w:p>
       <w:pPr>
-        <w:pStyle w:val="ListParagraph"/>
-        <w:numPr>
-          <w:ilvl w:val="1"/>
-          <w:numId w:val="2"/>
-        </w:numPr>
-      </w:pPr>
+        <w:pStyle w:val="PargrafodaLista"/>
+        <w:numPr>
+          <w:ilvl w:val="1"/>
+          <w:numId w:val="2"/>
+        </w:numPr>
+      </w:pPr>
+      <w:commentRangeStart w:id="1"/>
       <w:proofErr w:type="spellStart"/>
       <w:r>
         <w:t>Type</w:t>
       </w:r>
-      <w:proofErr w:type="spellEnd"/>
-    </w:p>
-    <w:p>
-      <w:pPr>
-        <w:pStyle w:val="ListParagraph"/>
+      <w:commentRangeEnd w:id="1"/>
+      <w:proofErr w:type="spellEnd"/>
+      <w:r>
+        <w:rPr>
+          <w:rStyle w:val="Refdecomentrio"/>
+        </w:rPr>
+        <w:commentReference w:id="1"/>
+      </w:r>
+    </w:p>
+    <w:p>
+      <w:pPr>
+        <w:pStyle w:val="PargrafodaLista"/>
         <w:numPr>
           <w:ilvl w:val="1"/>
           <w:numId w:val="2"/>
@@ -929,7 +929,7 @@
     </w:p>
     <w:p>
       <w:pPr>
-        <w:pStyle w:val="ListParagraph"/>
+        <w:pStyle w:val="PargrafodaLista"/>
         <w:numPr>
           <w:ilvl w:val="1"/>
           <w:numId w:val="2"/>
@@ -946,7 +946,7 @@
     </w:p>
     <w:p>
       <w:pPr>
-        <w:pStyle w:val="ListParagraph"/>
+        <w:pStyle w:val="PargrafodaLista"/>
         <w:numPr>
           <w:ilvl w:val="1"/>
           <w:numId w:val="2"/>
@@ -958,7 +958,7 @@
     </w:p>
     <w:p>
       <w:pPr>
-        <w:pStyle w:val="ListParagraph"/>
+        <w:pStyle w:val="PargrafodaLista"/>
         <w:numPr>
           <w:ilvl w:val="1"/>
           <w:numId w:val="2"/>
@@ -975,7 +975,7 @@
     </w:p>
     <w:p>
       <w:pPr>
-        <w:pStyle w:val="ListParagraph"/>
+        <w:pStyle w:val="PargrafodaLista"/>
         <w:numPr>
           <w:ilvl w:val="1"/>
           <w:numId w:val="2"/>
@@ -997,7 +997,7 @@
     </w:p>
     <w:p>
       <w:pPr>
-        <w:pStyle w:val="ListParagraph"/>
+        <w:pStyle w:val="PargrafodaLista"/>
         <w:numPr>
           <w:ilvl w:val="1"/>
           <w:numId w:val="2"/>
@@ -1009,10 +1009,13 @@
       </w:r>
       <w:proofErr w:type="spellEnd"/>
       <w:r>
-        <w:t xml:space="preserve"> Number</w:t>
-      </w:r>
-      <w:bookmarkStart w:id="1" w:name="_GoBack"/>
-      <w:bookmarkEnd w:id="1"/>
+        <w:t xml:space="preserve"> </w:t>
+      </w:r>
+      <w:proofErr w:type="spellStart"/>
+      <w:r>
+        <w:t>Number</w:t>
+      </w:r>
+      <w:proofErr w:type="spellEnd"/>
     </w:p>
     <w:sectPr>
       <w:pgSz w:w="11906" w:h="16838"/>
@@ -1029,17 +1032,38 @@
   <w:comment w:id="0" w:author="Carlos Forti" w:date="2012-08-13T22:31:00Z" w:initials="CF">
     <w:p>
       <w:pPr>
-        <w:pStyle w:val="CommentText"/>
+        <w:pStyle w:val="Textodecomentrio"/>
       </w:pPr>
       <w:r>
         <w:rPr>
-          <w:rStyle w:val="CommentReference"/>
+          <w:rStyle w:val="Refdecomentrio"/>
         </w:rPr>
         <w:annotationRef/>
       </w:r>
       <w:r>
         <w:t>Adicionar Links para os itens</w:t>
       </w:r>
+    </w:p>
+  </w:comment>
+  <w:comment w:id="1" w:author="André" w:date="2012-08-29T21:33:00Z" w:initials="A">
+    <w:p>
+      <w:pPr>
+        <w:pStyle w:val="Textodecomentrio"/>
+      </w:pPr>
+      <w:r>
+        <w:rPr>
+          <w:rStyle w:val="Refdecomentrio"/>
+        </w:rPr>
+        <w:annotationRef/>
+      </w:r>
+      <w:r>
+        <w:t xml:space="preserve">Que tipo é </w:t>
+      </w:r>
+      <w:r>
+        <w:t>esse?</w:t>
+      </w:r>
+      <w:bookmarkStart w:id="2" w:name="_GoBack"/>
+      <w:bookmarkEnd w:id="2"/>
     </w:p>
   </w:comment>
 </w:comments>
@@ -1504,13 +1528,13 @@
     <w:name w:val="Normal"/>
     <w:qFormat/>
   </w:style>
-  <w:style w:type="character" w:default="1" w:styleId="DefaultParagraphFont">
+  <w:style w:type="character" w:default="1" w:styleId="Fontepargpadro">
     <w:name w:val="Default Paragraph Font"/>
     <w:uiPriority w:val="1"/>
     <w:semiHidden/>
     <w:unhideWhenUsed/>
   </w:style>
-  <w:style w:type="table" w:default="1" w:styleId="TableNormal">
+  <w:style w:type="table" w:default="1" w:styleId="Tabelanormal">
     <w:name w:val="Normal Table"/>
     <w:uiPriority w:val="99"/>
     <w:semiHidden/>
@@ -1525,15 +1549,15 @@
       </w:tblCellMar>
     </w:tblPr>
   </w:style>
-  <w:style w:type="numbering" w:default="1" w:styleId="NoList">
+  <w:style w:type="numbering" w:default="1" w:styleId="Semlista">
     <w:name w:val="No List"/>
     <w:uiPriority w:val="99"/>
     <w:semiHidden/>
     <w:unhideWhenUsed/>
   </w:style>
-  <w:style w:type="character" w:styleId="CommentReference">
+  <w:style w:type="character" w:styleId="Refdecomentrio">
     <w:name w:val="annotation reference"/>
-    <w:basedOn w:val="DefaultParagraphFont"/>
+    <w:basedOn w:val="Fontepargpadro"/>
     <w:uiPriority w:val="99"/>
     <w:semiHidden/>
     <w:unhideWhenUsed/>
@@ -1543,10 +1567,10 @@
       <w:szCs w:val="16"/>
     </w:rPr>
   </w:style>
-  <w:style w:type="paragraph" w:styleId="CommentText">
+  <w:style w:type="paragraph" w:styleId="Textodecomentrio">
     <w:name w:val="annotation text"/>
     <w:basedOn w:val="Normal"/>
-    <w:link w:val="CommentTextChar"/>
+    <w:link w:val="TextodecomentrioChar"/>
     <w:uiPriority w:val="99"/>
     <w:semiHidden/>
     <w:unhideWhenUsed/>
@@ -1559,10 +1583,10 @@
       <w:szCs w:val="20"/>
     </w:rPr>
   </w:style>
-  <w:style w:type="character" w:customStyle="1" w:styleId="CommentTextChar">
-    <w:name w:val="Comment Text Char"/>
-    <w:basedOn w:val="DefaultParagraphFont"/>
-    <w:link w:val="CommentText"/>
+  <w:style w:type="character" w:customStyle="1" w:styleId="TextodecomentrioChar">
+    <w:name w:val="Texto de comentário Char"/>
+    <w:basedOn w:val="Fontepargpadro"/>
+    <w:link w:val="Textodecomentrio"/>
     <w:uiPriority w:val="99"/>
     <w:semiHidden/>
     <w:rsid w:val="00420683"/>
@@ -1571,11 +1595,11 @@
       <w:szCs w:val="20"/>
     </w:rPr>
   </w:style>
-  <w:style w:type="paragraph" w:styleId="CommentSubject">
+  <w:style w:type="paragraph" w:styleId="Assuntodocomentrio">
     <w:name w:val="annotation subject"/>
-    <w:basedOn w:val="CommentText"/>
-    <w:next w:val="CommentText"/>
-    <w:link w:val="CommentSubjectChar"/>
+    <w:basedOn w:val="Textodecomentrio"/>
+    <w:next w:val="Textodecomentrio"/>
+    <w:link w:val="AssuntodocomentrioChar"/>
     <w:uiPriority w:val="99"/>
     <w:semiHidden/>
     <w:unhideWhenUsed/>
@@ -1585,10 +1609,10 @@
       <w:bCs/>
     </w:rPr>
   </w:style>
-  <w:style w:type="character" w:customStyle="1" w:styleId="CommentSubjectChar">
-    <w:name w:val="Comment Subject Char"/>
-    <w:basedOn w:val="CommentTextChar"/>
-    <w:link w:val="CommentSubject"/>
+  <w:style w:type="character" w:customStyle="1" w:styleId="AssuntodocomentrioChar">
+    <w:name w:val="Assunto do comentário Char"/>
+    <w:basedOn w:val="TextodecomentrioChar"/>
+    <w:link w:val="Assuntodocomentrio"/>
     <w:uiPriority w:val="99"/>
     <w:semiHidden/>
     <w:rsid w:val="00420683"/>
@@ -1599,10 +1623,10 @@
       <w:szCs w:val="20"/>
     </w:rPr>
   </w:style>
-  <w:style w:type="paragraph" w:styleId="BalloonText">
+  <w:style w:type="paragraph" w:styleId="Textodebalo">
     <w:name w:val="Balloon Text"/>
     <w:basedOn w:val="Normal"/>
-    <w:link w:val="BalloonTextChar"/>
+    <w:link w:val="TextodebaloChar"/>
     <w:uiPriority w:val="99"/>
     <w:semiHidden/>
     <w:unhideWhenUsed/>
@@ -1616,10 +1640,10 @@
       <w:szCs w:val="16"/>
     </w:rPr>
   </w:style>
-  <w:style w:type="character" w:customStyle="1" w:styleId="BalloonTextChar">
-    <w:name w:val="Balloon Text Char"/>
-    <w:basedOn w:val="DefaultParagraphFont"/>
-    <w:link w:val="BalloonText"/>
+  <w:style w:type="character" w:customStyle="1" w:styleId="TextodebaloChar">
+    <w:name w:val="Texto de balão Char"/>
+    <w:basedOn w:val="Fontepargpadro"/>
+    <w:link w:val="Textodebalo"/>
     <w:uiPriority w:val="99"/>
     <w:semiHidden/>
     <w:rsid w:val="00420683"/>
@@ -1629,7 +1653,7 @@
       <w:szCs w:val="16"/>
     </w:rPr>
   </w:style>
-  <w:style w:type="paragraph" w:styleId="ListParagraph">
+  <w:style w:type="paragraph" w:styleId="PargrafodaLista">
     <w:name w:val="List Paragraph"/>
     <w:basedOn w:val="Normal"/>
     <w:uiPriority w:val="34"/>
@@ -1803,13 +1827,13 @@
     <w:name w:val="Normal"/>
     <w:qFormat/>
   </w:style>
-  <w:style w:type="character" w:default="1" w:styleId="DefaultParagraphFont">
+  <w:style w:type="character" w:default="1" w:styleId="Fontepargpadro">
     <w:name w:val="Default Paragraph Font"/>
     <w:uiPriority w:val="1"/>
     <w:semiHidden/>
     <w:unhideWhenUsed/>
   </w:style>
-  <w:style w:type="table" w:default="1" w:styleId="TableNormal">
+  <w:style w:type="table" w:default="1" w:styleId="Tabelanormal">
     <w:name w:val="Normal Table"/>
     <w:uiPriority w:val="99"/>
     <w:semiHidden/>
@@ -1824,15 +1848,15 @@
       </w:tblCellMar>
     </w:tblPr>
   </w:style>
-  <w:style w:type="numbering" w:default="1" w:styleId="NoList">
+  <w:style w:type="numbering" w:default="1" w:styleId="Semlista">
     <w:name w:val="No List"/>
     <w:uiPriority w:val="99"/>
     <w:semiHidden/>
     <w:unhideWhenUsed/>
   </w:style>
-  <w:style w:type="character" w:styleId="CommentReference">
+  <w:style w:type="character" w:styleId="Refdecomentrio">
     <w:name w:val="annotation reference"/>
-    <w:basedOn w:val="DefaultParagraphFont"/>
+    <w:basedOn w:val="Fontepargpadro"/>
     <w:uiPriority w:val="99"/>
     <w:semiHidden/>
     <w:unhideWhenUsed/>
@@ -1842,10 +1866,10 @@
       <w:szCs w:val="16"/>
     </w:rPr>
   </w:style>
-  <w:style w:type="paragraph" w:styleId="CommentText">
+  <w:style w:type="paragraph" w:styleId="Textodecomentrio">
     <w:name w:val="annotation text"/>
     <w:basedOn w:val="Normal"/>
-    <w:link w:val="CommentTextChar"/>
+    <w:link w:val="TextodecomentrioChar"/>
     <w:uiPriority w:val="99"/>
     <w:semiHidden/>
     <w:unhideWhenUsed/>
@@ -1858,10 +1882,10 @@
       <w:szCs w:val="20"/>
     </w:rPr>
   </w:style>
-  <w:style w:type="character" w:customStyle="1" w:styleId="CommentTextChar">
-    <w:name w:val="Comment Text Char"/>
-    <w:basedOn w:val="DefaultParagraphFont"/>
-    <w:link w:val="CommentText"/>
+  <w:style w:type="character" w:customStyle="1" w:styleId="TextodecomentrioChar">
+    <w:name w:val="Texto de comentário Char"/>
+    <w:basedOn w:val="Fontepargpadro"/>
+    <w:link w:val="Textodecomentrio"/>
     <w:uiPriority w:val="99"/>
     <w:semiHidden/>
     <w:rsid w:val="00420683"/>
@@ -1870,11 +1894,11 @@
       <w:szCs w:val="20"/>
     </w:rPr>
   </w:style>
-  <w:style w:type="paragraph" w:styleId="CommentSubject">
+  <w:style w:type="paragraph" w:styleId="Assuntodocomentrio">
     <w:name w:val="annotation subject"/>
-    <w:basedOn w:val="CommentText"/>
-    <w:next w:val="CommentText"/>
-    <w:link w:val="CommentSubjectChar"/>
+    <w:basedOn w:val="Textodecomentrio"/>
+    <w:next w:val="Textodecomentrio"/>
+    <w:link w:val="AssuntodocomentrioChar"/>
     <w:uiPriority w:val="99"/>
     <w:semiHidden/>
     <w:unhideWhenUsed/>
@@ -1884,10 +1908,10 @@
       <w:bCs/>
     </w:rPr>
   </w:style>
-  <w:style w:type="character" w:customStyle="1" w:styleId="CommentSubjectChar">
-    <w:name w:val="Comment Subject Char"/>
-    <w:basedOn w:val="CommentTextChar"/>
-    <w:link w:val="CommentSubject"/>
+  <w:style w:type="character" w:customStyle="1" w:styleId="AssuntodocomentrioChar">
+    <w:name w:val="Assunto do comentário Char"/>
+    <w:basedOn w:val="TextodecomentrioChar"/>
+    <w:link w:val="Assuntodocomentrio"/>
     <w:uiPriority w:val="99"/>
     <w:semiHidden/>
     <w:rsid w:val="00420683"/>
@@ -1898,10 +1922,10 @@
       <w:szCs w:val="20"/>
     </w:rPr>
   </w:style>
-  <w:style w:type="paragraph" w:styleId="BalloonText">
+  <w:style w:type="paragraph" w:styleId="Textodebalo">
     <w:name w:val="Balloon Text"/>
     <w:basedOn w:val="Normal"/>
-    <w:link w:val="BalloonTextChar"/>
+    <w:link w:val="TextodebaloChar"/>
     <w:uiPriority w:val="99"/>
     <w:semiHidden/>
     <w:unhideWhenUsed/>
@@ -1915,10 +1939,10 @@
       <w:szCs w:val="16"/>
     </w:rPr>
   </w:style>
-  <w:style w:type="character" w:customStyle="1" w:styleId="BalloonTextChar">
-    <w:name w:val="Balloon Text Char"/>
-    <w:basedOn w:val="DefaultParagraphFont"/>
-    <w:link w:val="BalloonText"/>
+  <w:style w:type="character" w:customStyle="1" w:styleId="TextodebaloChar">
+    <w:name w:val="Texto de balão Char"/>
+    <w:basedOn w:val="Fontepargpadro"/>
+    <w:link w:val="Textodebalo"/>
     <w:uiPriority w:val="99"/>
     <w:semiHidden/>
     <w:rsid w:val="00420683"/>
@@ -1928,7 +1952,7 @@
       <w:szCs w:val="16"/>
     </w:rPr>
   </w:style>
-  <w:style w:type="paragraph" w:styleId="ListParagraph">
+  <w:style w:type="paragraph" w:styleId="PargrafodaLista">
     <w:name w:val="List Paragraph"/>
     <w:basedOn w:val="Normal"/>
     <w:uiPriority w:val="34"/>

--- a/doc/PersonalFinance.docx
+++ b/doc/PersonalFinance.docx
@@ -168,7 +168,10 @@
         </w:numPr>
       </w:pPr>
       <w:r>
-        <w:t xml:space="preserve">Campo Id – É o identificador único da classe. Sempre será do tipo inteiro, </w:t>
+        <w:t>Campo Id – É o identificador único da classe. Se</w:t>
+      </w:r>
+      <w:r>
+        <w:t xml:space="preserve">mpre será do tipo inteiro, </w:t>
       </w:r>
       <w:proofErr w:type="gramStart"/>
       <w:r>
@@ -501,6 +504,831 @@
     <w:p>
       <w:pPr>
         <w:pStyle w:val="PargrafodaLista"/>
+      </w:pPr>
+    </w:p>
+    <w:tbl>
+      <w:tblPr>
+        <w:tblStyle w:val="Tabelacomgrade"/>
+        <w:tblW w:w="8726" w:type="dxa"/>
+        <w:tblLayout w:type="fixed"/>
+        <w:tblLook w:val="04A0" w:firstRow="1" w:lastRow="0" w:firstColumn="1" w:lastColumn="0" w:noHBand="0" w:noVBand="1"/>
+      </w:tblPr>
+      <w:tblGrid>
+        <w:gridCol w:w="2223"/>
+        <w:gridCol w:w="3555"/>
+        <w:gridCol w:w="1701"/>
+        <w:gridCol w:w="1247"/>
+      </w:tblGrid>
+      <w:tr>
+        <w:tc>
+          <w:tcPr>
+            <w:tcW w:w="2223" w:type="dxa"/>
+          </w:tcPr>
+          <w:p>
+            <w:pPr>
+              <w:pStyle w:val="PargrafodaLista"/>
+              <w:ind w:left="131"/>
+              <w:jc w:val="center"/>
+            </w:pPr>
+            <w:r>
+              <w:t>Campo</w:t>
+            </w:r>
+          </w:p>
+        </w:tc>
+        <w:tc>
+          <w:tcPr>
+            <w:tcW w:w="3555" w:type="dxa"/>
+          </w:tcPr>
+          <w:p>
+            <w:pPr>
+              <w:pStyle w:val="PargrafodaLista"/>
+              <w:ind w:left="0"/>
+              <w:jc w:val="both"/>
+            </w:pPr>
+            <w:r>
+              <w:t>Descrição</w:t>
+            </w:r>
+          </w:p>
+        </w:tc>
+        <w:tc>
+          <w:tcPr>
+            <w:tcW w:w="1701" w:type="dxa"/>
+          </w:tcPr>
+          <w:p>
+            <w:pPr>
+              <w:pStyle w:val="PargrafodaLista"/>
+              <w:ind w:left="0"/>
+              <w:jc w:val="center"/>
+            </w:pPr>
+            <w:r>
+              <w:t>Tipo</w:t>
+            </w:r>
+          </w:p>
+        </w:tc>
+        <w:tc>
+          <w:tcPr>
+            <w:tcW w:w="1247" w:type="dxa"/>
+          </w:tcPr>
+          <w:p>
+            <w:pPr>
+              <w:pStyle w:val="PargrafodaLista"/>
+              <w:ind w:left="0"/>
+              <w:jc w:val="center"/>
+            </w:pPr>
+            <w:r>
+              <w:t>Obrigatóri</w:t>
+            </w:r>
+            <w:bookmarkStart w:id="1" w:name="_GoBack"/>
+            <w:bookmarkEnd w:id="1"/>
+            <w:r>
+              <w:t>o (S/N)</w:t>
+            </w:r>
+          </w:p>
+        </w:tc>
+      </w:tr>
+      <w:tr>
+        <w:tc>
+          <w:tcPr>
+            <w:tcW w:w="2223" w:type="dxa"/>
+          </w:tcPr>
+          <w:p>
+            <w:pPr>
+              <w:pStyle w:val="PargrafodaLista"/>
+              <w:numPr>
+                <w:ilvl w:val="1"/>
+                <w:numId w:val="2"/>
+              </w:numPr>
+              <w:ind w:left="142" w:firstLine="11"/>
+            </w:pPr>
+            <w:r>
+              <w:t>Id</w:t>
+            </w:r>
+          </w:p>
+        </w:tc>
+        <w:tc>
+          <w:tcPr>
+            <w:tcW w:w="3555" w:type="dxa"/>
+          </w:tcPr>
+          <w:p>
+            <w:pPr>
+              <w:pStyle w:val="PargrafodaLista"/>
+              <w:ind w:left="0"/>
+              <w:jc w:val="both"/>
+            </w:pPr>
+            <w:r>
+              <w:t>Id</w:t>
+            </w:r>
+          </w:p>
+        </w:tc>
+        <w:tc>
+          <w:tcPr>
+            <w:tcW w:w="1701" w:type="dxa"/>
+          </w:tcPr>
+          <w:p>
+            <w:pPr>
+              <w:pStyle w:val="PargrafodaLista"/>
+              <w:ind w:left="0"/>
+            </w:pPr>
+            <w:r>
+              <w:t>Inteiro</w:t>
+            </w:r>
+          </w:p>
+        </w:tc>
+        <w:tc>
+          <w:tcPr>
+            <w:tcW w:w="1247" w:type="dxa"/>
+          </w:tcPr>
+          <w:p>
+            <w:pPr>
+              <w:pStyle w:val="PargrafodaLista"/>
+              <w:ind w:left="0"/>
+            </w:pPr>
+            <w:r>
+              <w:t>S</w:t>
+            </w:r>
+          </w:p>
+        </w:tc>
+      </w:tr>
+      <w:tr>
+        <w:tc>
+          <w:tcPr>
+            <w:tcW w:w="2223" w:type="dxa"/>
+          </w:tcPr>
+          <w:p>
+            <w:pPr>
+              <w:pStyle w:val="PargrafodaLista"/>
+              <w:numPr>
+                <w:ilvl w:val="1"/>
+                <w:numId w:val="2"/>
+              </w:numPr>
+              <w:ind w:left="131" w:firstLine="0"/>
+            </w:pPr>
+            <w:proofErr w:type="spellStart"/>
+            <w:proofErr w:type="gramStart"/>
+            <w:r>
+              <w:t>AccountType</w:t>
+            </w:r>
+            <w:proofErr w:type="spellEnd"/>
+            <w:proofErr w:type="gramEnd"/>
+            <w:r>
+              <w:t xml:space="preserve"> </w:t>
+            </w:r>
+          </w:p>
+        </w:tc>
+        <w:tc>
+          <w:tcPr>
+            <w:tcW w:w="3555" w:type="dxa"/>
+          </w:tcPr>
+          <w:p>
+            <w:pPr>
+              <w:jc w:val="both"/>
+            </w:pPr>
+            <w:r>
+              <w:t>Tipo da conta, definido pelo enumerador;</w:t>
+            </w:r>
+          </w:p>
+        </w:tc>
+        <w:tc>
+          <w:tcPr>
+            <w:tcW w:w="1701" w:type="dxa"/>
+          </w:tcPr>
+          <w:p>
+            <w:pPr>
+              <w:pStyle w:val="PargrafodaLista"/>
+              <w:ind w:left="0"/>
+            </w:pPr>
+            <w:proofErr w:type="spellStart"/>
+            <w:proofErr w:type="gramStart"/>
+            <w:r>
+              <w:t>E</w:t>
+            </w:r>
+            <w:r>
+              <w:t>AccountType</w:t>
+            </w:r>
+            <w:proofErr w:type="spellEnd"/>
+            <w:proofErr w:type="gramEnd"/>
+          </w:p>
+        </w:tc>
+        <w:tc>
+          <w:tcPr>
+            <w:tcW w:w="1247" w:type="dxa"/>
+          </w:tcPr>
+          <w:p>
+            <w:pPr>
+              <w:pStyle w:val="PargrafodaLista"/>
+              <w:ind w:left="0"/>
+            </w:pPr>
+            <w:r>
+              <w:t>S</w:t>
+            </w:r>
+          </w:p>
+        </w:tc>
+      </w:tr>
+      <w:tr>
+        <w:tc>
+          <w:tcPr>
+            <w:tcW w:w="2223" w:type="dxa"/>
+          </w:tcPr>
+          <w:p>
+            <w:pPr>
+              <w:pStyle w:val="PargrafodaLista"/>
+              <w:numPr>
+                <w:ilvl w:val="1"/>
+                <w:numId w:val="2"/>
+              </w:numPr>
+              <w:ind w:left="131" w:firstLine="0"/>
+            </w:pPr>
+            <w:proofErr w:type="spellStart"/>
+            <w:r>
+              <w:t>Name</w:t>
+            </w:r>
+            <w:proofErr w:type="spellEnd"/>
+          </w:p>
+        </w:tc>
+        <w:tc>
+          <w:tcPr>
+            <w:tcW w:w="3555" w:type="dxa"/>
+          </w:tcPr>
+          <w:p>
+            <w:pPr>
+              <w:pStyle w:val="PargrafodaLista"/>
+              <w:ind w:left="0"/>
+              <w:jc w:val="both"/>
+            </w:pPr>
+            <w:r>
+              <w:t>Nome da conta</w:t>
+            </w:r>
+          </w:p>
+        </w:tc>
+        <w:tc>
+          <w:tcPr>
+            <w:tcW w:w="1701" w:type="dxa"/>
+          </w:tcPr>
+          <w:p>
+            <w:pPr>
+              <w:pStyle w:val="PargrafodaLista"/>
+              <w:ind w:left="0"/>
+            </w:pPr>
+            <w:proofErr w:type="spellStart"/>
+            <w:r>
+              <w:t>String</w:t>
+            </w:r>
+            <w:proofErr w:type="spellEnd"/>
+          </w:p>
+        </w:tc>
+        <w:tc>
+          <w:tcPr>
+            <w:tcW w:w="1247" w:type="dxa"/>
+          </w:tcPr>
+          <w:p>
+            <w:pPr>
+              <w:pStyle w:val="PargrafodaLista"/>
+              <w:ind w:left="0"/>
+            </w:pPr>
+            <w:r>
+              <w:t>S</w:t>
+            </w:r>
+          </w:p>
+        </w:tc>
+      </w:tr>
+      <w:tr>
+        <w:tc>
+          <w:tcPr>
+            <w:tcW w:w="2223" w:type="dxa"/>
+          </w:tcPr>
+          <w:p>
+            <w:pPr>
+              <w:pStyle w:val="PargrafodaLista"/>
+              <w:numPr>
+                <w:ilvl w:val="1"/>
+                <w:numId w:val="2"/>
+              </w:numPr>
+              <w:ind w:left="131" w:firstLine="0"/>
+            </w:pPr>
+            <w:proofErr w:type="spellStart"/>
+            <w:r>
+              <w:t>Limit</w:t>
+            </w:r>
+            <w:proofErr w:type="spellEnd"/>
+            <w:r>
+              <w:t xml:space="preserve"> </w:t>
+            </w:r>
+          </w:p>
+        </w:tc>
+        <w:tc>
+          <w:tcPr>
+            <w:tcW w:w="3555" w:type="dxa"/>
+          </w:tcPr>
+          <w:p>
+            <w:pPr>
+              <w:pStyle w:val="PargrafodaLista"/>
+              <w:ind w:left="0"/>
+              <w:jc w:val="both"/>
+            </w:pPr>
+            <w:r>
+              <w:t>Limite da conta, utilizado para contas do tipo Cart</w:t>
+            </w:r>
+            <w:r>
+              <w:t>ão de Crédito e Conta Bancária;</w:t>
+            </w:r>
+          </w:p>
+        </w:tc>
+        <w:tc>
+          <w:tcPr>
+            <w:tcW w:w="1701" w:type="dxa"/>
+          </w:tcPr>
+          <w:p>
+            <w:pPr>
+              <w:pStyle w:val="PargrafodaLista"/>
+              <w:ind w:left="0"/>
+            </w:pPr>
+            <w:r>
+              <w:t xml:space="preserve">Financeiro - </w:t>
+            </w:r>
+            <w:r>
+              <w:t>D</w:t>
+            </w:r>
+            <w:r>
+              <w:t>ouble</w:t>
+            </w:r>
+          </w:p>
+        </w:tc>
+        <w:tc>
+          <w:tcPr>
+            <w:tcW w:w="1247" w:type="dxa"/>
+          </w:tcPr>
+          <w:p>
+            <w:pPr>
+              <w:pStyle w:val="PargrafodaLista"/>
+              <w:ind w:left="0"/>
+            </w:pPr>
+            <w:r>
+              <w:t>N</w:t>
+            </w:r>
+          </w:p>
+        </w:tc>
+      </w:tr>
+      <w:tr>
+        <w:tc>
+          <w:tcPr>
+            <w:tcW w:w="2223" w:type="dxa"/>
+          </w:tcPr>
+          <w:p>
+            <w:pPr>
+              <w:pStyle w:val="PargrafodaLista"/>
+              <w:numPr>
+                <w:ilvl w:val="1"/>
+                <w:numId w:val="2"/>
+              </w:numPr>
+              <w:ind w:left="131" w:firstLine="0"/>
+            </w:pPr>
+            <w:proofErr w:type="spellStart"/>
+            <w:r>
+              <w:t>Interest</w:t>
+            </w:r>
+            <w:proofErr w:type="spellEnd"/>
+            <w:r>
+              <w:t xml:space="preserve"> Rate </w:t>
+            </w:r>
+          </w:p>
+        </w:tc>
+        <w:tc>
+          <w:tcPr>
+            <w:tcW w:w="3555" w:type="dxa"/>
+          </w:tcPr>
+          <w:p>
+            <w:pPr>
+              <w:pStyle w:val="PargrafodaLista"/>
+              <w:ind w:left="0"/>
+              <w:jc w:val="both"/>
+            </w:pPr>
+            <w:r>
+              <w:t>Taxa de juros para a conta</w:t>
+            </w:r>
+            <w:r>
+              <w:t>;</w:t>
+            </w:r>
+          </w:p>
+        </w:tc>
+        <w:tc>
+          <w:tcPr>
+            <w:tcW w:w="1701" w:type="dxa"/>
+          </w:tcPr>
+          <w:p>
+            <w:r>
+              <w:t>Percentual %</w:t>
+            </w:r>
+          </w:p>
+        </w:tc>
+        <w:tc>
+          <w:tcPr>
+            <w:tcW w:w="1247" w:type="dxa"/>
+          </w:tcPr>
+          <w:p>
+            <w:r>
+              <w:t>N</w:t>
+            </w:r>
+          </w:p>
+        </w:tc>
+      </w:tr>
+      <w:tr>
+        <w:tc>
+          <w:tcPr>
+            <w:tcW w:w="2223" w:type="dxa"/>
+          </w:tcPr>
+          <w:p>
+            <w:pPr>
+              <w:pStyle w:val="PargrafodaLista"/>
+              <w:numPr>
+                <w:ilvl w:val="1"/>
+                <w:numId w:val="2"/>
+              </w:numPr>
+              <w:ind w:left="131" w:firstLine="0"/>
+            </w:pPr>
+            <w:proofErr w:type="spellStart"/>
+            <w:r>
+              <w:t>Due</w:t>
+            </w:r>
+            <w:proofErr w:type="spellEnd"/>
+            <w:r>
+              <w:t xml:space="preserve"> Day</w:t>
+            </w:r>
+          </w:p>
+        </w:tc>
+        <w:tc>
+          <w:tcPr>
+            <w:tcW w:w="3555" w:type="dxa"/>
+          </w:tcPr>
+          <w:p>
+            <w:pPr>
+              <w:pStyle w:val="PargrafodaLista"/>
+              <w:ind w:left="0"/>
+              <w:jc w:val="both"/>
+            </w:pPr>
+            <w:r>
+              <w:t>Dia do vencimento da conta, para as contas que possuírem essa informação. Representa o dia do vencimento para a conta, como por exemplo, a data de vencimento para</w:t>
+            </w:r>
+            <w:r>
+              <w:t xml:space="preserve"> pagamento do cartão de crédito;</w:t>
+            </w:r>
+          </w:p>
+        </w:tc>
+        <w:tc>
+          <w:tcPr>
+            <w:tcW w:w="1701" w:type="dxa"/>
+          </w:tcPr>
+          <w:p>
+            <w:pPr>
+              <w:pStyle w:val="PargrafodaLista"/>
+              <w:ind w:left="0"/>
+            </w:pPr>
+            <w:r>
+              <w:t>Data</w:t>
+            </w:r>
+          </w:p>
+        </w:tc>
+        <w:tc>
+          <w:tcPr>
+            <w:tcW w:w="1247" w:type="dxa"/>
+          </w:tcPr>
+          <w:p>
+            <w:pPr>
+              <w:pStyle w:val="PargrafodaLista"/>
+              <w:ind w:left="0"/>
+            </w:pPr>
+            <w:r>
+              <w:t>N</w:t>
+            </w:r>
+          </w:p>
+        </w:tc>
+      </w:tr>
+      <w:tr>
+        <w:tc>
+          <w:tcPr>
+            <w:tcW w:w="2223" w:type="dxa"/>
+          </w:tcPr>
+          <w:p>
+            <w:pPr>
+              <w:pStyle w:val="PargrafodaLista"/>
+              <w:numPr>
+                <w:ilvl w:val="1"/>
+                <w:numId w:val="2"/>
+              </w:numPr>
+              <w:ind w:left="131" w:firstLine="0"/>
+            </w:pPr>
+            <w:proofErr w:type="spellStart"/>
+            <w:r>
+              <w:t>Closure</w:t>
+            </w:r>
+            <w:proofErr w:type="spellEnd"/>
+            <w:r>
+              <w:t xml:space="preserve"> Day</w:t>
+            </w:r>
+          </w:p>
+        </w:tc>
+        <w:tc>
+          <w:tcPr>
+            <w:tcW w:w="3555" w:type="dxa"/>
+          </w:tcPr>
+          <w:p>
+            <w:pPr>
+              <w:pStyle w:val="PargrafodaLista"/>
+              <w:ind w:left="0"/>
+              <w:jc w:val="both"/>
+            </w:pPr>
+            <w:r>
+              <w:t xml:space="preserve">Dia do fechamento, para as contas que possuírem essa informação. Representa o dia em que é realizado o fechamento da conta, como por exemplo, a data de </w:t>
+            </w:r>
+            <w:r>
+              <w:t>fechamento do cartão de crédito;</w:t>
+            </w:r>
+          </w:p>
+        </w:tc>
+        <w:tc>
+          <w:tcPr>
+            <w:tcW w:w="1701" w:type="dxa"/>
+          </w:tcPr>
+          <w:p>
+            <w:pPr>
+              <w:pStyle w:val="PargrafodaLista"/>
+              <w:ind w:left="0"/>
+            </w:pPr>
+            <w:r>
+              <w:t>Data</w:t>
+            </w:r>
+          </w:p>
+        </w:tc>
+        <w:tc>
+          <w:tcPr>
+            <w:tcW w:w="1247" w:type="dxa"/>
+          </w:tcPr>
+          <w:p>
+            <w:r>
+              <w:t>N</w:t>
+            </w:r>
+          </w:p>
+        </w:tc>
+      </w:tr>
+      <w:tr>
+        <w:tc>
+          <w:tcPr>
+            <w:tcW w:w="2223" w:type="dxa"/>
+          </w:tcPr>
+          <w:p>
+            <w:pPr>
+              <w:pStyle w:val="PargrafodaLista"/>
+              <w:numPr>
+                <w:ilvl w:val="1"/>
+                <w:numId w:val="2"/>
+              </w:numPr>
+              <w:ind w:left="131" w:firstLine="0"/>
+            </w:pPr>
+            <w:proofErr w:type="spellStart"/>
+            <w:r>
+              <w:t>Initial</w:t>
+            </w:r>
+            <w:proofErr w:type="spellEnd"/>
+            <w:r>
+              <w:t xml:space="preserve"> Balance</w:t>
+            </w:r>
+          </w:p>
+        </w:tc>
+        <w:tc>
+          <w:tcPr>
+            <w:tcW w:w="3555" w:type="dxa"/>
+          </w:tcPr>
+          <w:p>
+            <w:pPr>
+              <w:pStyle w:val="PargrafodaLista"/>
+              <w:ind w:left="0"/>
+              <w:jc w:val="both"/>
+            </w:pPr>
+            <w:r>
+              <w:t>Saldo inicial da conta, lançado no momento do cadastro, sendo o valor inicial zero para quando não for informado</w:t>
+            </w:r>
+            <w:r>
+              <w:t>;</w:t>
+            </w:r>
+          </w:p>
+        </w:tc>
+        <w:tc>
+          <w:tcPr>
+            <w:tcW w:w="1701" w:type="dxa"/>
+          </w:tcPr>
+          <w:p>
+            <w:pPr>
+              <w:pStyle w:val="PargrafodaLista"/>
+              <w:ind w:left="0"/>
+            </w:pPr>
+            <w:r>
+              <w:t>Financeiro</w:t>
+            </w:r>
+          </w:p>
+        </w:tc>
+        <w:tc>
+          <w:tcPr>
+            <w:tcW w:w="1247" w:type="dxa"/>
+          </w:tcPr>
+          <w:p>
+            <w:pPr>
+              <w:pStyle w:val="PargrafodaLista"/>
+              <w:ind w:left="0"/>
+            </w:pPr>
+            <w:r>
+              <w:t>S</w:t>
+            </w:r>
+          </w:p>
+        </w:tc>
+      </w:tr>
+      <w:tr>
+        <w:tc>
+          <w:tcPr>
+            <w:tcW w:w="2223" w:type="dxa"/>
+          </w:tcPr>
+          <w:p>
+            <w:pPr>
+              <w:pStyle w:val="PargrafodaLista"/>
+              <w:numPr>
+                <w:ilvl w:val="1"/>
+                <w:numId w:val="2"/>
+              </w:numPr>
+              <w:ind w:left="131" w:firstLine="0"/>
+            </w:pPr>
+            <w:r>
+              <w:t>Balance</w:t>
+            </w:r>
+          </w:p>
+        </w:tc>
+        <w:tc>
+          <w:tcPr>
+            <w:tcW w:w="3555" w:type="dxa"/>
+          </w:tcPr>
+          <w:p>
+            <w:pPr>
+              <w:pStyle w:val="PargrafodaLista"/>
+              <w:ind w:left="0"/>
+              <w:jc w:val="both"/>
+            </w:pPr>
+            <w:r>
+              <w:t>Saldo atual da conta, calculado com base nos</w:t>
+            </w:r>
+            <w:r>
+              <w:t xml:space="preserve"> movimentos realizados na mesma, </w:t>
+            </w:r>
+            <w:r>
+              <w:t>sendo assim apenas um campo para consulta e não para manipulação dos dados</w:t>
+            </w:r>
+            <w:r>
+              <w:t>;</w:t>
+            </w:r>
+          </w:p>
+        </w:tc>
+        <w:tc>
+          <w:tcPr>
+            <w:tcW w:w="1701" w:type="dxa"/>
+          </w:tcPr>
+          <w:p>
+            <w:pPr>
+              <w:pStyle w:val="PargrafodaLista"/>
+              <w:ind w:left="0"/>
+            </w:pPr>
+            <w:r>
+              <w:t>Financeiro</w:t>
+            </w:r>
+          </w:p>
+        </w:tc>
+        <w:tc>
+          <w:tcPr>
+            <w:tcW w:w="1247" w:type="dxa"/>
+          </w:tcPr>
+          <w:p>
+            <w:pPr>
+              <w:pStyle w:val="PargrafodaLista"/>
+              <w:ind w:left="0"/>
+            </w:pPr>
+            <w:r>
+              <w:t>S</w:t>
+            </w:r>
+          </w:p>
+        </w:tc>
+      </w:tr>
+      <w:tr>
+        <w:tc>
+          <w:tcPr>
+            <w:tcW w:w="2223" w:type="dxa"/>
+          </w:tcPr>
+          <w:p>
+            <w:pPr>
+              <w:pStyle w:val="PargrafodaLista"/>
+              <w:numPr>
+                <w:ilvl w:val="1"/>
+                <w:numId w:val="2"/>
+              </w:numPr>
+              <w:ind w:left="131" w:firstLine="0"/>
+            </w:pPr>
+            <w:r>
+              <w:t>Use In Global Balance</w:t>
+            </w:r>
+          </w:p>
+        </w:tc>
+        <w:tc>
+          <w:tcPr>
+            <w:tcW w:w="3555" w:type="dxa"/>
+          </w:tcPr>
+          <w:p>
+            <w:pPr>
+              <w:pStyle w:val="PargrafodaLista"/>
+              <w:ind w:left="0"/>
+              <w:jc w:val="both"/>
+            </w:pPr>
+            <w:r>
+              <w:t>Quando for verdadeiro, o valor do saldo atual da conta é considerado na totalização</w:t>
+            </w:r>
+            <w:r>
+              <w:t>. Com padrão falso;</w:t>
+            </w:r>
+          </w:p>
+        </w:tc>
+        <w:tc>
+          <w:tcPr>
+            <w:tcW w:w="1701" w:type="dxa"/>
+          </w:tcPr>
+          <w:p>
+            <w:pPr>
+              <w:pStyle w:val="PargrafodaLista"/>
+              <w:ind w:left="0"/>
+            </w:pPr>
+            <w:r>
+              <w:t>Booleano</w:t>
+            </w:r>
+          </w:p>
+        </w:tc>
+        <w:tc>
+          <w:tcPr>
+            <w:tcW w:w="1247" w:type="dxa"/>
+          </w:tcPr>
+          <w:p>
+            <w:pPr>
+              <w:pStyle w:val="PargrafodaLista"/>
+              <w:ind w:left="0"/>
+            </w:pPr>
+            <w:r>
+              <w:t>S</w:t>
+            </w:r>
+          </w:p>
+          <w:p>
+            <w:pPr>
+              <w:pStyle w:val="PargrafodaLista"/>
+              <w:ind w:left="0"/>
+            </w:pPr>
+          </w:p>
+        </w:tc>
+      </w:tr>
+    </w:tbl>
+    <w:p>
+      <w:pPr>
+        <w:pStyle w:val="PargrafodaLista"/>
+      </w:pPr>
+    </w:p>
+    <w:p>
+      <w:pPr>
+        <w:pStyle w:val="PargrafodaLista"/>
+        <w:numPr>
+          <w:ilvl w:val="0"/>
+          <w:numId w:val="2"/>
+        </w:numPr>
+      </w:pPr>
+      <w:r>
+        <w:t>Categoria (</w:t>
+      </w:r>
+      <w:proofErr w:type="spellStart"/>
+      <w:r>
+        <w:t>Category</w:t>
+      </w:r>
+      <w:proofErr w:type="spellEnd"/>
+      <w:r>
+        <w:t>)</w:t>
+      </w:r>
+    </w:p>
+    <w:p>
+      <w:pPr>
+        <w:pStyle w:val="PargrafodaLista"/>
+      </w:pPr>
+      <w:r>
+        <w:t>Categorias dos lançamentos, como por exemplo, Alimentação, Automóvel etc.;</w:t>
+      </w:r>
+    </w:p>
+    <w:p>
+      <w:pPr>
+        <w:pStyle w:val="PargrafodaLista"/>
+      </w:pPr>
+      <w:r>
+        <w:t>Propriedades</w:t>
+      </w:r>
+    </w:p>
+    <w:p>
+      <w:pPr>
+        <w:pStyle w:val="PargrafodaLista"/>
         <w:numPr>
           <w:ilvl w:val="1"/>
           <w:numId w:val="2"/>
@@ -519,20 +1347,45 @@
         </w:numPr>
       </w:pPr>
       <w:proofErr w:type="spellStart"/>
-      <w:proofErr w:type="gramStart"/>
-      <w:r>
-        <w:t>AccountType</w:t>
-      </w:r>
-      <w:proofErr w:type="spellEnd"/>
-      <w:proofErr w:type="gramEnd"/>
-      <w:r>
-        <w:t xml:space="preserve"> – Tipo da conta, definido </w:t>
-      </w:r>
-      <w:r>
-        <w:t>pelo enumerador</w:t>
-      </w:r>
-      <w:r>
-        <w:t>;</w:t>
+      <w:r>
+        <w:t>Name</w:t>
+      </w:r>
+      <w:proofErr w:type="spellEnd"/>
+    </w:p>
+    <w:p>
+      <w:pPr>
+        <w:pStyle w:val="PargrafodaLista"/>
+        <w:numPr>
+          <w:ilvl w:val="0"/>
+          <w:numId w:val="2"/>
+        </w:numPr>
+      </w:pPr>
+      <w:r>
+        <w:t>Lançamentos (</w:t>
+      </w:r>
+      <w:proofErr w:type="spellStart"/>
+      <w:r>
+        <w:t>Transactions</w:t>
+      </w:r>
+      <w:proofErr w:type="spellEnd"/>
+      <w:r>
+        <w:t>)</w:t>
+      </w:r>
+    </w:p>
+    <w:p>
+      <w:pPr>
+        <w:pStyle w:val="PargrafodaLista"/>
+      </w:pPr>
+      <w:r>
+        <w:t>Lançamentos nas contas.</w:t>
+      </w:r>
+    </w:p>
+    <w:p>
+      <w:pPr>
+        <w:pStyle w:val="PargrafodaLista"/>
+      </w:pPr>
+      <w:r>
+        <w:t>Propriedades:</w:t>
       </w:r>
     </w:p>
     <w:p>
@@ -543,13 +1396,8 @@
           <w:numId w:val="2"/>
         </w:numPr>
       </w:pPr>
-      <w:proofErr w:type="spellStart"/>
-      <w:r>
-        <w:t>Name</w:t>
-      </w:r>
-      <w:proofErr w:type="spellEnd"/>
-      <w:r>
-        <w:t>;</w:t>
+      <w:r>
+        <w:t>Id</w:t>
       </w:r>
     </w:p>
     <w:p>
@@ -562,15 +1410,9 @@
       </w:pPr>
       <w:proofErr w:type="spellStart"/>
       <w:r>
-        <w:t>Limit</w:t>
-      </w:r>
-      <w:proofErr w:type="spellEnd"/>
-      <w:r>
-        <w:t xml:space="preserve"> – Limite da conta, utilizado para </w:t>
-      </w:r>
-      <w:r>
-        <w:t>contas do tipo Cartão de Crédito e Conta Bancária. Campo do tipo financeiro, não obrigatório;</w:t>
-      </w:r>
+        <w:t>Account</w:t>
+      </w:r>
+      <w:proofErr w:type="spellEnd"/>
     </w:p>
     <w:p>
       <w:pPr>
@@ -582,12 +1424,18 @@
       </w:pPr>
       <w:proofErr w:type="spellStart"/>
       <w:r>
-        <w:t>Interest</w:t>
-      </w:r>
-      <w:proofErr w:type="spellEnd"/>
-      <w:r>
-        <w:t xml:space="preserve"> Rate – Taxa de juros para a conta. Campo do tipo percentual, não obrigatório;</w:t>
-      </w:r>
+        <w:lastRenderedPageBreak/>
+        <w:t>Transaction</w:t>
+      </w:r>
+      <w:proofErr w:type="spellEnd"/>
+      <w:r>
+        <w:t xml:space="preserve"> </w:t>
+      </w:r>
+      <w:proofErr w:type="spellStart"/>
+      <w:r>
+        <w:t>Type</w:t>
+      </w:r>
+      <w:proofErr w:type="spellEnd"/>
     </w:p>
     <w:p>
       <w:pPr>
@@ -599,12 +1447,9 @@
       </w:pPr>
       <w:proofErr w:type="spellStart"/>
       <w:r>
-        <w:t>Due</w:t>
-      </w:r>
-      <w:proofErr w:type="spellEnd"/>
-      <w:r>
-        <w:t xml:space="preserve"> Day – Dia do vencimento da conta, para as contas que possuírem essa informação. Representa o dia do vencimento para a conta, como por exemplo, a data de vencimento para pagamento do cartão de crédito. Campo do tipo data, não obrigatório;</w:t>
-      </w:r>
+        <w:t>Category</w:t>
+      </w:r>
+      <w:proofErr w:type="spellEnd"/>
     </w:p>
     <w:p>
       <w:pPr>
@@ -616,12 +1461,9 @@
       </w:pPr>
       <w:proofErr w:type="spellStart"/>
       <w:r>
-        <w:t>Closure</w:t>
-      </w:r>
-      <w:proofErr w:type="spellEnd"/>
-      <w:r>
-        <w:t xml:space="preserve"> Day – Dia do fechamento, para as contas que possuírem essa informação. Representa o dia em que é realizado o fechamento da conta, como por exemplo, a data de fechamento do cartão de crédito. Campo do tipo data, não obrigatório;</w:t>
-      </w:r>
+        <w:t>Name</w:t>
+      </w:r>
+      <w:proofErr w:type="spellEnd"/>
     </w:p>
     <w:p>
       <w:pPr>
@@ -633,14 +1475,11 @@
       </w:pPr>
       <w:proofErr w:type="spellStart"/>
       <w:r>
-        <w:t>Initial</w:t>
-      </w:r>
-      <w:proofErr w:type="spellEnd"/>
-      <w:r>
-        <w:t xml:space="preserve"> Balance – Saldo inicial da conta, lançado no momento do cadastro. Campo do tipo financeiro, obrigatório, sendo </w:t>
-      </w:r>
-      <w:r>
-        <w:t>o valor inicial zero para quando não for informado;</w:t>
+        <w:t>Transaction</w:t>
+      </w:r>
+      <w:proofErr w:type="spellEnd"/>
+      <w:r>
+        <w:t xml:space="preserve"> Date</w:t>
       </w:r>
     </w:p>
     <w:p>
@@ -651,11 +1490,13 @@
           <w:numId w:val="2"/>
         </w:numPr>
       </w:pPr>
-      <w:r>
-        <w:t>Balance – Saldo atual da conta, calculado com base nos movimentos realizados na mesma. Campo do tipo financeiro</w:t>
-      </w:r>
-      <w:r>
-        <w:t>, obrigatório, sem possibilidade de atuação no mesmo, sendo assim apenas um campo para consulta e não para manipulação dos dados;</w:t>
+      <w:proofErr w:type="spellStart"/>
+      <w:r>
+        <w:t>Due</w:t>
+      </w:r>
+      <w:proofErr w:type="spellEnd"/>
+      <w:r>
+        <w:t xml:space="preserve"> Date</w:t>
       </w:r>
     </w:p>
     <w:p>
@@ -666,45 +1507,11 @@
           <w:numId w:val="2"/>
         </w:numPr>
       </w:pPr>
-      <w:r>
-        <w:t xml:space="preserve">Use In Global Balance – Campo do tipo booleano, obrigatório, com padrão falso. Quando for verdadeiro, o valor do saldo atual da conta é considerado na totalização financeira. </w:t>
-      </w:r>
-    </w:p>
-    <w:p>
-      <w:pPr>
-        <w:pStyle w:val="PargrafodaLista"/>
-        <w:numPr>
-          <w:ilvl w:val="0"/>
-          <w:numId w:val="2"/>
-        </w:numPr>
-      </w:pPr>
-      <w:r>
-        <w:t>Categoria (</w:t>
-      </w:r>
-      <w:proofErr w:type="spellStart"/>
-      <w:r>
-        <w:t>Category</w:t>
-      </w:r>
-      <w:proofErr w:type="spellEnd"/>
-      <w:r>
-        <w:t>)</w:t>
-      </w:r>
-    </w:p>
-    <w:p>
-      <w:pPr>
-        <w:pStyle w:val="PargrafodaLista"/>
-      </w:pPr>
-      <w:r>
-        <w:t>Categorias dos lançamentos, como por exemplo, Alimentação, Automóvel etc.;</w:t>
-      </w:r>
-    </w:p>
-    <w:p>
-      <w:pPr>
-        <w:pStyle w:val="PargrafodaLista"/>
-      </w:pPr>
-      <w:r>
-        <w:t>Propriedades</w:t>
-      </w:r>
+      <w:proofErr w:type="spellStart"/>
+      <w:r>
+        <w:t>Value</w:t>
+      </w:r>
+      <w:proofErr w:type="spellEnd"/>
     </w:p>
     <w:p>
       <w:pPr>
@@ -714,204 +1521,18 @@
           <w:numId w:val="2"/>
         </w:numPr>
       </w:pPr>
-      <w:r>
-        <w:t>Id</w:t>
-      </w:r>
-    </w:p>
-    <w:p>
-      <w:pPr>
-        <w:pStyle w:val="PargrafodaLista"/>
-        <w:numPr>
-          <w:ilvl w:val="1"/>
-          <w:numId w:val="2"/>
-        </w:numPr>
-      </w:pPr>
-      <w:proofErr w:type="spellStart"/>
-      <w:r>
-        <w:t>Name</w:t>
-      </w:r>
-      <w:proofErr w:type="spellEnd"/>
-    </w:p>
-    <w:p>
-      <w:pPr>
-        <w:pStyle w:val="PargrafodaLista"/>
-        <w:numPr>
-          <w:ilvl w:val="0"/>
-          <w:numId w:val="2"/>
-        </w:numPr>
-      </w:pPr>
-      <w:r>
-        <w:t>Lançamentos (</w:t>
-      </w:r>
-      <w:proofErr w:type="spellStart"/>
-      <w:r>
-        <w:t>Transactions</w:t>
-      </w:r>
-      <w:proofErr w:type="spellEnd"/>
-      <w:r>
-        <w:t>)</w:t>
-      </w:r>
-    </w:p>
-    <w:p>
-      <w:pPr>
-        <w:pStyle w:val="PargrafodaLista"/>
-      </w:pPr>
-      <w:r>
-        <w:t>Lançamentos nas contas.</w:t>
-      </w:r>
-    </w:p>
-    <w:p>
-      <w:pPr>
-        <w:pStyle w:val="PargrafodaLista"/>
-      </w:pPr>
-      <w:r>
-        <w:t>Propriedades:</w:t>
-      </w:r>
-    </w:p>
-    <w:p>
-      <w:pPr>
-        <w:pStyle w:val="PargrafodaLista"/>
-        <w:numPr>
-          <w:ilvl w:val="1"/>
-          <w:numId w:val="2"/>
-        </w:numPr>
-      </w:pPr>
-      <w:r>
-        <w:t>Id</w:t>
-      </w:r>
-    </w:p>
-    <w:p>
-      <w:pPr>
-        <w:pStyle w:val="PargrafodaLista"/>
-        <w:numPr>
-          <w:ilvl w:val="1"/>
-          <w:numId w:val="2"/>
-        </w:numPr>
-      </w:pPr>
-      <w:proofErr w:type="spellStart"/>
-      <w:r>
-        <w:t>Account</w:t>
-      </w:r>
-      <w:proofErr w:type="spellEnd"/>
-    </w:p>
-    <w:p>
-      <w:pPr>
-        <w:pStyle w:val="PargrafodaLista"/>
-        <w:numPr>
-          <w:ilvl w:val="1"/>
-          <w:numId w:val="2"/>
-        </w:numPr>
-      </w:pPr>
-      <w:proofErr w:type="spellStart"/>
-      <w:r>
-        <w:t>Transaction</w:t>
-      </w:r>
-      <w:proofErr w:type="spellEnd"/>
-      <w:r>
-        <w:t xml:space="preserve"> </w:t>
-      </w:r>
+      <w:commentRangeStart w:id="2"/>
       <w:proofErr w:type="spellStart"/>
       <w:r>
         <w:t>Type</w:t>
       </w:r>
-      <w:proofErr w:type="spellEnd"/>
-    </w:p>
-    <w:p>
-      <w:pPr>
-        <w:pStyle w:val="PargrafodaLista"/>
-        <w:numPr>
-          <w:ilvl w:val="1"/>
-          <w:numId w:val="2"/>
-        </w:numPr>
-      </w:pPr>
-      <w:proofErr w:type="spellStart"/>
-      <w:r>
-        <w:t>Category</w:t>
-      </w:r>
-      <w:proofErr w:type="spellEnd"/>
-    </w:p>
-    <w:p>
-      <w:pPr>
-        <w:pStyle w:val="PargrafodaLista"/>
-        <w:numPr>
-          <w:ilvl w:val="1"/>
-          <w:numId w:val="2"/>
-        </w:numPr>
-      </w:pPr>
-      <w:proofErr w:type="spellStart"/>
-      <w:r>
-        <w:t>Name</w:t>
-      </w:r>
-      <w:proofErr w:type="spellEnd"/>
-    </w:p>
-    <w:p>
-      <w:pPr>
-        <w:pStyle w:val="PargrafodaLista"/>
-        <w:numPr>
-          <w:ilvl w:val="1"/>
-          <w:numId w:val="2"/>
-        </w:numPr>
-      </w:pPr>
-      <w:proofErr w:type="spellStart"/>
-      <w:r>
-        <w:t>Transaction</w:t>
-      </w:r>
-      <w:proofErr w:type="spellEnd"/>
-      <w:r>
-        <w:t xml:space="preserve"> Date</w:t>
-      </w:r>
-    </w:p>
-    <w:p>
-      <w:pPr>
-        <w:pStyle w:val="PargrafodaLista"/>
-        <w:numPr>
-          <w:ilvl w:val="1"/>
-          <w:numId w:val="2"/>
-        </w:numPr>
-      </w:pPr>
-      <w:proofErr w:type="spellStart"/>
-      <w:r>
-        <w:t>Due</w:t>
-      </w:r>
-      <w:proofErr w:type="spellEnd"/>
-      <w:r>
-        <w:t xml:space="preserve"> Date</w:t>
-      </w:r>
-    </w:p>
-    <w:p>
-      <w:pPr>
-        <w:pStyle w:val="PargrafodaLista"/>
-        <w:numPr>
-          <w:ilvl w:val="1"/>
-          <w:numId w:val="2"/>
-        </w:numPr>
-      </w:pPr>
-      <w:proofErr w:type="spellStart"/>
-      <w:r>
-        <w:t>Value</w:t>
-      </w:r>
-      <w:proofErr w:type="spellEnd"/>
-    </w:p>
-    <w:p>
-      <w:pPr>
-        <w:pStyle w:val="PargrafodaLista"/>
-        <w:numPr>
-          <w:ilvl w:val="1"/>
-          <w:numId w:val="2"/>
-        </w:numPr>
-      </w:pPr>
-      <w:commentRangeStart w:id="1"/>
-      <w:proofErr w:type="spellStart"/>
-      <w:r>
-        <w:t>Type</w:t>
-      </w:r>
-      <w:commentRangeEnd w:id="1"/>
+      <w:commentRangeEnd w:id="2"/>
       <w:proofErr w:type="spellEnd"/>
       <w:r>
         <w:rPr>
           <w:rStyle w:val="Refdecomentrio"/>
         </w:rPr>
-        <w:commentReference w:id="1"/>
+        <w:commentReference w:id="2"/>
       </w:r>
     </w:p>
     <w:p>
@@ -923,7 +1544,6 @@
         </w:numPr>
       </w:pPr>
       <w:r>
-        <w:lastRenderedPageBreak/>
         <w:t>Parcel</w:t>
       </w:r>
     </w:p>
@@ -1045,7 +1665,7 @@
       </w:r>
     </w:p>
   </w:comment>
-  <w:comment w:id="1" w:author="André" w:date="2012-08-29T21:33:00Z" w:initials="A">
+  <w:comment w:id="2" w:author="André" w:date="2012-08-29T21:33:00Z" w:initials="A">
     <w:p>
       <w:pPr>
         <w:pStyle w:val="Textodecomentrio"/>
@@ -1057,13 +1677,8 @@
         <w:annotationRef/>
       </w:r>
       <w:r>
-        <w:t xml:space="preserve">Que tipo é </w:t>
-      </w:r>
-      <w:r>
-        <w:t>esse?</w:t>
-      </w:r>
-      <w:bookmarkStart w:id="2" w:name="_GoBack"/>
-      <w:bookmarkEnd w:id="2"/>
+        <w:t>Que tipo é esse?</w:t>
+      </w:r>
     </w:p>
   </w:comment>
 </w:comments>
@@ -1664,6 +2279,32 @@
       <w:contextualSpacing/>
     </w:pPr>
   </w:style>
+  <w:style w:type="table" w:styleId="Tabelacomgrade">
+    <w:name w:val="Table Grid"/>
+    <w:basedOn w:val="Tabelanormal"/>
+    <w:uiPriority w:val="59"/>
+    <w:rsid w:val="00DC14BA"/>
+    <w:pPr>
+      <w:spacing w:after="0" w:line="240" w:lineRule="auto"/>
+    </w:pPr>
+    <w:tblPr>
+      <w:tblInd w:w="0" w:type="dxa"/>
+      <w:tblBorders>
+        <w:top w:val="single" w:sz="4" w:space="0" w:color="auto"/>
+        <w:left w:val="single" w:sz="4" w:space="0" w:color="auto"/>
+        <w:bottom w:val="single" w:sz="4" w:space="0" w:color="auto"/>
+        <w:right w:val="single" w:sz="4" w:space="0" w:color="auto"/>
+        <w:insideH w:val="single" w:sz="4" w:space="0" w:color="auto"/>
+        <w:insideV w:val="single" w:sz="4" w:space="0" w:color="auto"/>
+      </w:tblBorders>
+      <w:tblCellMar>
+        <w:top w:w="0" w:type="dxa"/>
+        <w:left w:w="108" w:type="dxa"/>
+        <w:bottom w:w="0" w:type="dxa"/>
+        <w:right w:w="108" w:type="dxa"/>
+      </w:tblCellMar>
+    </w:tblPr>
+  </w:style>
 </w:styles>
 </file>
 
@@ -1962,6 +2603,32 @@
       <w:ind w:left="720"/>
       <w:contextualSpacing/>
     </w:pPr>
+  </w:style>
+  <w:style w:type="table" w:styleId="Tabelacomgrade">
+    <w:name w:val="Table Grid"/>
+    <w:basedOn w:val="Tabelanormal"/>
+    <w:uiPriority w:val="59"/>
+    <w:rsid w:val="00DC14BA"/>
+    <w:pPr>
+      <w:spacing w:after="0" w:line="240" w:lineRule="auto"/>
+    </w:pPr>
+    <w:tblPr>
+      <w:tblInd w:w="0" w:type="dxa"/>
+      <w:tblBorders>
+        <w:top w:val="single" w:sz="4" w:space="0" w:color="auto"/>
+        <w:left w:val="single" w:sz="4" w:space="0" w:color="auto"/>
+        <w:bottom w:val="single" w:sz="4" w:space="0" w:color="auto"/>
+        <w:right w:val="single" w:sz="4" w:space="0" w:color="auto"/>
+        <w:insideH w:val="single" w:sz="4" w:space="0" w:color="auto"/>
+        <w:insideV w:val="single" w:sz="4" w:space="0" w:color="auto"/>
+      </w:tblBorders>
+      <w:tblCellMar>
+        <w:top w:w="0" w:type="dxa"/>
+        <w:left w:w="108" w:type="dxa"/>
+        <w:bottom w:w="0" w:type="dxa"/>
+        <w:right w:w="108" w:type="dxa"/>
+      </w:tblCellMar>
+    </w:tblPr>
   </w:style>
 </w:styles>
 </file>
